--- a/templates/2 Pakta Integritas Awal Pejabat.docx
+++ b/templates/2 Pakta Integritas Awal Pejabat.docx
@@ -1,6 +1,6 @@
 
 <file path=word/document.xml><?xml version="1.0" encoding="utf-8"?>
-<w:document xmlns:wpc="http://schemas.microsoft.com/office/word/2010/wordprocessingCanvas" xmlns:mc="http://schemas.openxmlformats.org/markup-compatibility/2006" xmlns:o="urn:schemas-microsoft-com:office:office" xmlns:r="http://schemas.openxmlformats.org/officeDocument/2006/relationships" xmlns:m="http://schemas.openxmlformats.org/officeDocument/2006/math" xmlns:v="urn:schemas-microsoft-com:vml" xmlns:wp14="http://schemas.microsoft.com/office/word/2010/wordprocessingDrawing" xmlns:wp="http://schemas.openxmlformats.org/drawingml/2006/wordprocessingDrawing" xmlns:w10="urn:schemas-microsoft-com:office:word" xmlns:w="http://schemas.openxmlformats.org/wordprocessingml/2006/main" xmlns:w14="http://schemas.microsoft.com/office/word/2010/wordml" xmlns:wpg="http://schemas.microsoft.com/office/word/2010/wordprocessingGroup" xmlns:wpi="http://schemas.microsoft.com/office/word/2010/wordprocessingInk" xmlns:wne="http://schemas.microsoft.com/office/word/2006/wordml" xmlns:wps="http://schemas.microsoft.com/office/word/2010/wordprocessingShape" mc:Ignorable="w14 wp14">
+<w:document xmlns:ve="http://schemas.openxmlformats.org/markup-compatibility/2006" xmlns:o="urn:schemas-microsoft-com:office:office" xmlns:r="http://schemas.openxmlformats.org/officeDocument/2006/relationships" xmlns:m="http://schemas.openxmlformats.org/officeDocument/2006/math" xmlns:v="urn:schemas-microsoft-com:vml" xmlns:wp="http://schemas.openxmlformats.org/drawingml/2006/wordprocessingDrawing" xmlns:w10="urn:schemas-microsoft-com:office:word" xmlns:w="http://schemas.openxmlformats.org/wordprocessingml/2006/main" xmlns:wne="http://schemas.microsoft.com/office/word/2006/wordml">
   <w:body>
     <w:p>
       <w:pPr>
@@ -86,48 +86,51 @@
         <w:rPr>
           <w:rFonts w:ascii="Arial Narrow" w:hAnsi="Arial Narrow" w:cs="Tahoma"/>
           <w:color w:val="231F20"/>
-          <w:lang w:val="sv-SE"/>
+          <w:highlight w:val="cyan"/>
+          <w:lang w:val="sv-SE"/>
+        </w:rPr>
+        <w:t>#nama</w:t>
+      </w:r>
+      <w:r>
+        <w:rPr>
+          <w:rFonts w:ascii="Arial Narrow" w:hAnsi="Arial Narrow" w:cs="Tahoma"/>
+          <w:color w:val="231F20"/>
+          <w:highlight w:val="cyan"/>
+          <w:lang w:val="id-ID"/>
+        </w:rPr>
+        <w:t xml:space="preserve"> </w:t>
+      </w:r>
+      <w:r>
+        <w:rPr>
+          <w:rFonts w:ascii="Arial Narrow" w:hAnsi="Arial Narrow" w:cs="Tahoma"/>
+          <w:color w:val="231F20"/>
+          <w:highlight w:val="cyan"/>
+          <w:lang w:val="sv-SE"/>
+        </w:rPr>
+        <w:t>pengadaan#</w:t>
+      </w:r>
+      <w:r>
+        <w:rPr>
+          <w:rFonts w:ascii="Arial Narrow" w:hAnsi="Arial Narrow" w:cs="Tahoma"/>
+          <w:color w:val="231F20"/>
+          <w:lang w:val="sv-SE"/>
+        </w:rPr>
+        <w:t xml:space="preserve"> yang dilaksanakan untuk periode tahun </w:t>
+      </w:r>
+      <w:r>
+        <w:rPr>
+          <w:rFonts w:ascii="Arial Narrow" w:hAnsi="Arial Narrow" w:cs="Tahoma"/>
+          <w:color w:val="231F20"/>
+          <w:highlight w:val="cyan"/>
         </w:rPr>
         <w:t>#</w:t>
       </w:r>
-      <w:r>
-        <w:rPr>
-          <w:rFonts w:ascii="Arial Narrow" w:hAnsi="Arial Narrow" w:cs="Tahoma"/>
-          <w:color w:val="231F20"/>
-          <w:highlight w:val="yellow"/>
-          <w:lang w:val="sv-SE"/>
-        </w:rPr>
-        <w:t>namapengadaan</w:t>
-      </w:r>
-      <w:r>
-        <w:rPr>
-          <w:rFonts w:ascii="Arial Narrow" w:hAnsi="Arial Narrow" w:cs="Tahoma"/>
-          <w:color w:val="231F20"/>
-          <w:lang w:val="sv-SE"/>
-        </w:rPr>
-        <w:t>#</w:t>
-      </w:r>
-      <w:r>
-        <w:rPr>
-          <w:rFonts w:ascii="Arial Narrow" w:hAnsi="Arial Narrow" w:cs="Tahoma"/>
-          <w:color w:val="231F20"/>
-          <w:lang w:val="sv-SE"/>
-        </w:rPr>
-        <w:t xml:space="preserve"> yang dilaksanakan untuk periode tahun </w:t>
-      </w:r>
-      <w:r>
-        <w:rPr>
-          <w:rFonts w:ascii="Arial Narrow" w:hAnsi="Arial Narrow" w:cs="Tahoma"/>
-          <w:color w:val="231F20"/>
-        </w:rPr>
-        <w:t>#</w:t>
-      </w:r>
       <w:proofErr w:type="spellStart"/>
       <w:r>
         <w:rPr>
           <w:rFonts w:ascii="Arial Narrow" w:hAnsi="Arial Narrow" w:cs="Tahoma"/>
           <w:color w:val="231F20"/>
-          <w:highlight w:val="yellow"/>
+          <w:highlight w:val="cyan"/>
         </w:rPr>
         <w:t>tahun</w:t>
       </w:r>
@@ -136,6 +139,7 @@
         <w:rPr>
           <w:rFonts w:ascii="Arial Narrow" w:hAnsi="Arial Narrow" w:cs="Tahoma"/>
           <w:color w:val="231F20"/>
+          <w:highlight w:val="cyan"/>
         </w:rPr>
         <w:t>#</w:t>
       </w:r>
@@ -307,48 +311,60 @@
           <w:color w:val="231F20"/>
         </w:rPr>
       </w:pPr>
-      <w:r>
-        <w:rPr>
-          <w:rFonts w:ascii="Arial Narrow" w:hAnsi="Arial Narrow" w:cs="Tahoma"/>
-          <w:color w:val="231F20"/>
-          <w:lang w:val="sv-SE"/>
-        </w:rPr>
-        <w:t>Jakarta</w:t>
-      </w:r>
-      <w:r>
-        <w:rPr>
-          <w:rFonts w:ascii="Arial Narrow" w:hAnsi="Arial Narrow" w:cs="Tahoma"/>
-          <w:color w:val="231F20"/>
-          <w:lang w:val="sv-SE"/>
-        </w:rPr>
-        <w:t xml:space="preserve">, </w:t>
-      </w:r>
-      <w:r>
-        <w:rPr>
-          <w:rFonts w:ascii="Arial Narrow" w:hAnsi="Arial Narrow" w:cs="Tahoma"/>
-          <w:color w:val="231F20"/>
-        </w:rPr>
-        <w:t>#</w:t>
-      </w:r>
-      <w:proofErr w:type="spellStart"/>
-      <w:r>
-        <w:rPr>
-          <w:rFonts w:ascii="Arial Narrow" w:hAnsi="Arial Narrow" w:cs="Tahoma"/>
-          <w:color w:val="231F20"/>
-          <w:highlight w:val="yellow"/>
-        </w:rPr>
-        <w:t>tanggal</w:t>
-      </w:r>
-      <w:proofErr w:type="spellEnd"/>
-      <w:r>
-        <w:rPr>
-          <w:rFonts w:ascii="Arial Narrow" w:hAnsi="Arial Narrow" w:cs="Tahoma"/>
-          <w:color w:val="231F20"/>
-        </w:rPr>
-        <w:t>#</w:t>
-      </w:r>
       <w:bookmarkStart w:id="0" w:name="_GoBack"/>
       <w:bookmarkEnd w:id="0"/>
+      <w:r>
+        <w:rPr>
+          <w:rFonts w:ascii="Arial Narrow" w:hAnsi="Arial Narrow" w:cs="Tahoma"/>
+          <w:color w:val="231F20"/>
+          <w:highlight w:val="cyan"/>
+          <w:lang w:val="id-ID"/>
+        </w:rPr>
+        <w:t>#tempat surat#</w:t>
+      </w:r>
+      <w:r>
+        <w:rPr>
+          <w:rFonts w:ascii="Arial Narrow" w:hAnsi="Arial Narrow" w:cs="Tahoma"/>
+          <w:color w:val="231F20"/>
+          <w:lang w:val="sv-SE"/>
+        </w:rPr>
+        <w:t xml:space="preserve">, </w:t>
+      </w:r>
+      <w:r>
+        <w:rPr>
+          <w:rFonts w:ascii="Arial Narrow" w:hAnsi="Arial Narrow" w:cs="Tahoma"/>
+          <w:color w:val="231F20"/>
+          <w:highlight w:val="cyan"/>
+        </w:rPr>
+        <w:t>#</w:t>
+      </w:r>
+      <w:proofErr w:type="spellStart"/>
+      <w:r>
+        <w:rPr>
+          <w:rFonts w:ascii="Arial Narrow" w:hAnsi="Arial Narrow" w:cs="Tahoma"/>
+          <w:color w:val="231F20"/>
+          <w:highlight w:val="cyan"/>
+        </w:rPr>
+        <w:t>tanggal</w:t>
+      </w:r>
+      <w:proofErr w:type="spellEnd"/>
+      <w:r>
+        <w:rPr>
+          <w:rFonts w:ascii="Arial Narrow" w:hAnsi="Arial Narrow" w:cs="Tahoma"/>
+          <w:color w:val="231F20"/>
+          <w:highlight w:val="cyan"/>
+          <w:lang w:val="id-ID"/>
+        </w:rPr>
+        <w:t xml:space="preserve"> surat</w:t>
+      </w:r>
+      <w:r>
+        <w:rPr>
+          <w:rFonts w:ascii="Arial Narrow" w:hAnsi="Arial Narrow" w:cs="Tahoma"/>
+          <w:color w:val="231F20"/>
+          <w:highlight w:val="cyan"/>
+        </w:rPr>
+        <w:t>#</w:t>
+      </w:r>
     </w:p>
     <w:p>
       <w:pPr>
@@ -368,15 +384,6 @@
           <w:lang w:val="sv-SE"/>
         </w:rPr>
       </w:pPr>
-      <w:r>
-        <w:rPr>
-          <w:rFonts w:ascii="Arial Narrow" w:hAnsi="Arial Narrow" w:cs="Tahoma"/>
-          <w:i/>
-          <w:color w:val="231F20"/>
-          <w:lang w:val="sv-SE"/>
-        </w:rPr>
-        <w:t>(tanda tangan)</w:t>
-      </w:r>
     </w:p>
     <w:p>
       <w:pPr>
@@ -434,71 +441,44 @@
           <w:lang w:val="sv-SE"/>
         </w:rPr>
       </w:pPr>
-    </w:p>
-    <w:p>
-      <w:pPr>
-        <w:tabs>
-          <w:tab w:val="left" w:pos="1170"/>
-        </w:tabs>
-        <w:autoSpaceDE w:val="0"/>
-        <w:autoSpaceDN w:val="0"/>
-        <w:adjustRightInd w:val="0"/>
-        <w:spacing w:after="0" w:line="360" w:lineRule="auto"/>
-        <w:ind w:left="180"/>
-        <w:jc w:val="right"/>
+      <w:r>
         <w:rPr>
           <w:rFonts w:ascii="Arial Narrow" w:hAnsi="Arial Narrow" w:cs="Tahoma"/>
           <w:i/>
           <w:color w:val="231F20"/>
-          <w:lang w:val="sv-SE"/>
-        </w:rPr>
-      </w:pPr>
-    </w:p>
-    <w:p>
-      <w:pPr>
-        <w:tabs>
-          <w:tab w:val="left" w:pos="1170"/>
-        </w:tabs>
-        <w:autoSpaceDE w:val="0"/>
-        <w:autoSpaceDN w:val="0"/>
-        <w:adjustRightInd w:val="0"/>
-        <w:spacing w:after="0" w:line="360" w:lineRule="auto"/>
-        <w:ind w:left="180"/>
-        <w:jc w:val="right"/>
+          <w:lang w:val="id-ID"/>
+        </w:rPr>
+        <w:t xml:space="preserve">            </w:t>
+      </w:r>
+      <w:r>
         <w:rPr>
           <w:rFonts w:ascii="Arial Narrow" w:hAnsi="Arial Narrow" w:cs="Tahoma"/>
           <w:i/>
           <w:color w:val="231F20"/>
-          <w:lang w:val="sv-SE"/>
-        </w:rPr>
-      </w:pPr>
+          <w:highlight w:val="cyan"/>
+          <w:lang w:val="sv-SE"/>
+        </w:rPr>
+        <w:t>#</w:t>
+      </w:r>
       <w:r>
         <w:rPr>
           <w:rFonts w:ascii="Arial Narrow" w:hAnsi="Arial Narrow" w:cs="Tahoma"/>
           <w:i/>
           <w:color w:val="231F20"/>
-          <w:lang w:val="sv-SE"/>
-        </w:rPr>
-        <w:t>#</w:t>
+          <w:highlight w:val="cyan"/>
+          <w:lang w:val="id-ID"/>
+        </w:rPr>
+        <w:t xml:space="preserve">nama </w:t>
       </w:r>
       <w:r>
         <w:rPr>
           <w:rFonts w:ascii="Arial Narrow" w:hAnsi="Arial Narrow" w:cs="Tahoma"/>
           <w:i/>
           <w:color w:val="231F20"/>
-          <w:highlight w:val="yellow"/>
-          <w:lang w:val="sv-SE"/>
-        </w:rPr>
-        <w:t>pejabat</w:t>
-      </w:r>
-      <w:r>
-        <w:rPr>
-          <w:rFonts w:ascii="Arial Narrow" w:hAnsi="Arial Narrow" w:cs="Tahoma"/>
-          <w:i/>
-          <w:color w:val="231F20"/>
-          <w:lang w:val="sv-SE"/>
-        </w:rPr>
-        <w:t>#</w:t>
+          <w:highlight w:val="cyan"/>
+          <w:lang w:val="sv-SE"/>
+        </w:rPr>
+        <w:t>pejabat#</w:t>
       </w:r>
       <w:r>
         <w:rPr>
@@ -541,7 +521,7 @@
 </file>
 
 <file path=word/numbering.xml><?xml version="1.0" encoding="utf-8"?>
-<w:numbering xmlns:wpc="http://schemas.microsoft.com/office/word/2010/wordprocessingCanvas" xmlns:mc="http://schemas.openxmlformats.org/markup-compatibility/2006" xmlns:o="urn:schemas-microsoft-com:office:office" xmlns:r="http://schemas.openxmlformats.org/officeDocument/2006/relationships" xmlns:m="http://schemas.openxmlformats.org/officeDocument/2006/math" xmlns:v="urn:schemas-microsoft-com:vml" xmlns:wp14="http://schemas.microsoft.com/office/word/2010/wordprocessingDrawing" xmlns:wp="http://schemas.openxmlformats.org/drawingml/2006/wordprocessingDrawing" xmlns:w10="urn:schemas-microsoft-com:office:word" xmlns:w="http://schemas.openxmlformats.org/wordprocessingml/2006/main" xmlns:w14="http://schemas.microsoft.com/office/word/2010/wordml" xmlns:wpg="http://schemas.microsoft.com/office/word/2010/wordprocessingGroup" xmlns:wpi="http://schemas.microsoft.com/office/word/2010/wordprocessingInk" xmlns:wne="http://schemas.microsoft.com/office/word/2006/wordml" xmlns:wps="http://schemas.microsoft.com/office/word/2010/wordprocessingShape" mc:Ignorable="w14 wp14">
+<w:numbering xmlns:ve="http://schemas.openxmlformats.org/markup-compatibility/2006" xmlns:o="urn:schemas-microsoft-com:office:office" xmlns:r="http://schemas.openxmlformats.org/officeDocument/2006/relationships" xmlns:m="http://schemas.openxmlformats.org/officeDocument/2006/math" xmlns:v="urn:schemas-microsoft-com:vml" xmlns:wp="http://schemas.openxmlformats.org/drawingml/2006/wordprocessingDrawing" xmlns:w10="urn:schemas-microsoft-com:office:word" xmlns:w="http://schemas.openxmlformats.org/wordprocessingml/2006/main" xmlns:wne="http://schemas.microsoft.com/office/word/2006/wordml">
   <w:abstractNum w:abstractNumId="0">
     <w:nsid w:val="21BA2012"/>
     <w:multiLevelType w:val="hybridMultilevel"/>
@@ -1054,7 +1034,7 @@
 </file>
 
 <file path=word/styles.xml><?xml version="1.0" encoding="utf-8"?>
-<w:styles xmlns:mc="http://schemas.openxmlformats.org/markup-compatibility/2006" xmlns:r="http://schemas.openxmlformats.org/officeDocument/2006/relationships" xmlns:w="http://schemas.openxmlformats.org/wordprocessingml/2006/main" xmlns:w14="http://schemas.microsoft.com/office/word/2010/wordml" mc:Ignorable="w14">
+<w:styles xmlns:r="http://schemas.openxmlformats.org/officeDocument/2006/relationships" xmlns:w="http://schemas.openxmlformats.org/wordprocessingml/2006/main">
   <w:docDefaults>
     <w:rPrDefault>
       <w:rPr>
@@ -1227,6 +1207,7 @@
     <w:uiPriority w:val="99"/>
     <w:semiHidden/>
     <w:unhideWhenUsed/>
+    <w:qFormat/>
     <w:tblPr>
       <w:tblInd w:w="0" w:type="dxa"/>
       <w:tblCellMar>

--- a/templates/2 Pakta Integritas Awal Pejabat.docx
+++ b/templates/2 Pakta Integritas Awal Pejabat.docx
@@ -7,7 +7,7 @@
         <w:pStyle w:val="PlainText"/>
         <w:jc w:val="center"/>
         <w:rPr>
-          <w:rFonts w:ascii="Arial Narrow" w:hAnsi="Arial Narrow" w:cs="Tahoma"/>
+          <w:rFonts w:ascii="Tahoma" w:hAnsi="Tahoma" w:cs="Tahoma"/>
           <w:b/>
           <w:sz w:val="28"/>
           <w:szCs w:val="28"/>
@@ -20,7 +20,7 @@
         <w:pStyle w:val="PlainText"/>
         <w:jc w:val="center"/>
         <w:rPr>
-          <w:rFonts w:ascii="Arial Narrow" w:hAnsi="Arial Narrow" w:cs="Tahoma"/>
+          <w:rFonts w:ascii="Tahoma" w:hAnsi="Tahoma" w:cs="Tahoma"/>
           <w:b/>
           <w:sz w:val="28"/>
           <w:szCs w:val="28"/>
@@ -28,7 +28,7 @@
       </w:pPr>
       <w:r>
         <w:rPr>
-          <w:rFonts w:ascii="Arial Narrow" w:hAnsi="Arial Narrow" w:cs="Tahoma"/>
+          <w:rFonts w:ascii="Tahoma" w:hAnsi="Tahoma" w:cs="Tahoma"/>
           <w:b/>
           <w:sz w:val="28"/>
           <w:szCs w:val="28"/>
@@ -40,7 +40,7 @@
       <w:pPr>
         <w:jc w:val="center"/>
         <w:rPr>
-          <w:rFonts w:ascii="Arial Narrow" w:hAnsi="Arial Narrow" w:cs="Tahoma"/>
+          <w:rFonts w:ascii="Tahoma" w:hAnsi="Tahoma" w:cs="Tahoma"/>
           <w:b/>
           <w:lang w:val="sv-SE"/>
         </w:rPr>
@@ -53,14 +53,14 @@
         <w:adjustRightInd w:val="0"/>
         <w:jc w:val="both"/>
         <w:rPr>
-          <w:rFonts w:ascii="Arial Narrow" w:hAnsi="Arial Narrow" w:cs="Tahoma"/>
-          <w:color w:val="231F20"/>
-          <w:lang w:val="sv-SE"/>
-        </w:rPr>
-      </w:pPr>
-      <w:r>
-        <w:rPr>
-          <w:rFonts w:ascii="Arial Narrow" w:hAnsi="Arial Narrow" w:cs="Tahoma"/>
+          <w:rFonts w:ascii="Tahoma" w:hAnsi="Tahoma" w:cs="Tahoma"/>
+          <w:color w:val="231F20"/>
+          <w:lang w:val="sv-SE"/>
+        </w:rPr>
+      </w:pPr>
+      <w:r>
+        <w:rPr>
+          <w:rFonts w:ascii="Tahoma" w:hAnsi="Tahoma" w:cs="Tahoma"/>
           <w:color w:val="231F20"/>
           <w:lang w:val="id-ID"/>
         </w:rPr>
@@ -68,7 +68,7 @@
       </w:r>
       <w:r>
         <w:rPr>
-          <w:rFonts w:ascii="Arial Narrow" w:hAnsi="Arial Narrow" w:cs="Tahoma"/>
+          <w:rFonts w:ascii="Tahoma" w:hAnsi="Tahoma" w:cs="Tahoma"/>
           <w:color w:val="231F20"/>
           <w:lang w:val="sv-SE"/>
         </w:rPr>
@@ -76,7 +76,7 @@
       </w:r>
       <w:r>
         <w:rPr>
-          <w:rFonts w:ascii="Arial Narrow" w:hAnsi="Arial Narrow" w:cs="Tahoma"/>
+          <w:rFonts w:ascii="Tahoma" w:hAnsi="Tahoma" w:cs="Tahoma"/>
           <w:color w:val="231F20"/>
           <w:lang w:val="sv-SE"/>
         </w:rPr>
@@ -84,7 +84,7 @@
       </w:r>
       <w:r>
         <w:rPr>
-          <w:rFonts w:ascii="Arial Narrow" w:hAnsi="Arial Narrow" w:cs="Tahoma"/>
+          <w:rFonts w:ascii="Tahoma" w:hAnsi="Tahoma" w:cs="Tahoma"/>
           <w:color w:val="231F20"/>
           <w:highlight w:val="cyan"/>
           <w:lang w:val="sv-SE"/>
@@ -93,7 +93,7 @@
       </w:r>
       <w:r>
         <w:rPr>
-          <w:rFonts w:ascii="Arial Narrow" w:hAnsi="Arial Narrow" w:cs="Tahoma"/>
+          <w:rFonts w:ascii="Tahoma" w:hAnsi="Tahoma" w:cs="Tahoma"/>
           <w:color w:val="231F20"/>
           <w:highlight w:val="cyan"/>
           <w:lang w:val="id-ID"/>
@@ -102,7 +102,7 @@
       </w:r>
       <w:r>
         <w:rPr>
-          <w:rFonts w:ascii="Arial Narrow" w:hAnsi="Arial Narrow" w:cs="Tahoma"/>
+          <w:rFonts w:ascii="Tahoma" w:hAnsi="Tahoma" w:cs="Tahoma"/>
           <w:color w:val="231F20"/>
           <w:highlight w:val="cyan"/>
           <w:lang w:val="sv-SE"/>
@@ -111,7 +111,7 @@
       </w:r>
       <w:r>
         <w:rPr>
-          <w:rFonts w:ascii="Arial Narrow" w:hAnsi="Arial Narrow" w:cs="Tahoma"/>
+          <w:rFonts w:ascii="Tahoma" w:hAnsi="Tahoma" w:cs="Tahoma"/>
           <w:color w:val="231F20"/>
           <w:lang w:val="sv-SE"/>
         </w:rPr>
@@ -119,7 +119,7 @@
       </w:r>
       <w:r>
         <w:rPr>
-          <w:rFonts w:ascii="Arial Narrow" w:hAnsi="Arial Narrow" w:cs="Tahoma"/>
+          <w:rFonts w:ascii="Tahoma" w:hAnsi="Tahoma" w:cs="Tahoma"/>
           <w:color w:val="231F20"/>
           <w:highlight w:val="cyan"/>
         </w:rPr>
@@ -128,7 +128,7 @@
       <w:proofErr w:type="spellStart"/>
       <w:r>
         <w:rPr>
-          <w:rFonts w:ascii="Arial Narrow" w:hAnsi="Arial Narrow" w:cs="Tahoma"/>
+          <w:rFonts w:ascii="Tahoma" w:hAnsi="Tahoma" w:cs="Tahoma"/>
           <w:color w:val="231F20"/>
           <w:highlight w:val="cyan"/>
         </w:rPr>
@@ -137,7 +137,7 @@
       <w:proofErr w:type="spellEnd"/>
       <w:r>
         <w:rPr>
-          <w:rFonts w:ascii="Arial Narrow" w:hAnsi="Arial Narrow" w:cs="Tahoma"/>
+          <w:rFonts w:ascii="Tahoma" w:hAnsi="Tahoma" w:cs="Tahoma"/>
           <w:color w:val="231F20"/>
           <w:highlight w:val="cyan"/>
         </w:rPr>
@@ -145,7 +145,7 @@
       </w:r>
       <w:r>
         <w:rPr>
-          <w:rFonts w:ascii="Arial Narrow" w:hAnsi="Arial Narrow" w:cs="Tahoma"/>
+          <w:rFonts w:ascii="Tahoma" w:hAnsi="Tahoma" w:cs="Tahoma"/>
           <w:color w:val="231F20"/>
           <w:lang w:val="sv-SE"/>
         </w:rPr>
@@ -168,14 +168,14 @@
         <w:ind w:left="360"/>
         <w:jc w:val="both"/>
         <w:rPr>
-          <w:rFonts w:ascii="Arial Narrow" w:hAnsi="Arial Narrow" w:cs="Tahoma"/>
-          <w:color w:val="231F20"/>
-          <w:lang w:val="sv-SE"/>
-        </w:rPr>
-      </w:pPr>
-      <w:r>
-        <w:rPr>
-          <w:rFonts w:ascii="Arial Narrow" w:hAnsi="Arial Narrow" w:cs="Tahoma"/>
+          <w:rFonts w:ascii="Tahoma" w:hAnsi="Tahoma" w:cs="Tahoma"/>
+          <w:color w:val="231F20"/>
+          <w:lang w:val="sv-SE"/>
+        </w:rPr>
+      </w:pPr>
+      <w:r>
+        <w:rPr>
+          <w:rFonts w:ascii="Tahoma" w:hAnsi="Tahoma" w:cs="Tahoma"/>
           <w:color w:val="231F20"/>
           <w:lang w:val="sv-SE"/>
         </w:rPr>
@@ -189,7 +189,7 @@
         <w:adjustRightInd w:val="0"/>
         <w:jc w:val="both"/>
         <w:rPr>
-          <w:rFonts w:ascii="Arial Narrow" w:hAnsi="Arial Narrow" w:cs="Tahoma"/>
+          <w:rFonts w:ascii="Tahoma" w:hAnsi="Tahoma" w:cs="Tahoma"/>
           <w:color w:val="231F20"/>
           <w:lang w:val="sv-SE"/>
         </w:rPr>
@@ -211,14 +211,14 @@
         <w:ind w:left="360"/>
         <w:jc w:val="both"/>
         <w:rPr>
-          <w:rFonts w:ascii="Arial Narrow" w:hAnsi="Arial Narrow" w:cs="Tahoma"/>
-          <w:color w:val="231F20"/>
-          <w:lang w:val="sv-SE"/>
-        </w:rPr>
-      </w:pPr>
-      <w:r>
-        <w:rPr>
-          <w:rFonts w:ascii="Arial Narrow" w:hAnsi="Arial Narrow" w:cs="Tahoma"/>
+          <w:rFonts w:ascii="Tahoma" w:hAnsi="Tahoma" w:cs="Tahoma"/>
+          <w:color w:val="231F20"/>
+          <w:lang w:val="sv-SE"/>
+        </w:rPr>
+      </w:pPr>
+      <w:r>
+        <w:rPr>
+          <w:rFonts w:ascii="Tahoma" w:hAnsi="Tahoma" w:cs="Tahoma"/>
           <w:color w:val="231F20"/>
           <w:lang w:val="sv-SE"/>
         </w:rPr>
@@ -229,7 +229,7 @@
       <w:pPr>
         <w:pStyle w:val="ListParagraph"/>
         <w:rPr>
-          <w:rFonts w:ascii="Arial Narrow" w:hAnsi="Arial Narrow" w:cs="Tahoma"/>
+          <w:rFonts w:ascii="Tahoma" w:hAnsi="Tahoma" w:cs="Tahoma"/>
           <w:color w:val="231F20"/>
           <w:lang w:val="sv-SE"/>
         </w:rPr>
@@ -251,30 +251,22 @@
         <w:ind w:left="360"/>
         <w:jc w:val="both"/>
         <w:rPr>
-          <w:rFonts w:ascii="Arial Narrow" w:hAnsi="Arial Narrow" w:cs="Tahoma"/>
-          <w:color w:val="231F20"/>
-          <w:lang w:val="sv-SE"/>
-        </w:rPr>
-      </w:pPr>
-      <w:r>
-        <w:rPr>
-          <w:rFonts w:ascii="Arial Narrow" w:hAnsi="Arial Narrow" w:cs="Tahoma"/>
-          <w:color w:val="231F20"/>
-          <w:lang w:val="sv-SE"/>
-        </w:rPr>
-        <w:t xml:space="preserve">Apabila saya melanggar hal-hal </w:t>
-      </w:r>
-      <w:r>
-        <w:rPr>
-          <w:rFonts w:ascii="Arial Narrow" w:hAnsi="Arial Narrow" w:cs="Tahoma"/>
-          <w:color w:val="231F20"/>
-          <w:lang w:val="sv-SE"/>
-        </w:rPr>
-        <w:t xml:space="preserve">yang telah saya nyatakan dalam </w:t>
-      </w:r>
-      <w:r>
-        <w:rPr>
-          <w:rFonts w:ascii="Arial Narrow" w:hAnsi="Arial Narrow" w:cs="Tahoma"/>
+          <w:rFonts w:ascii="Tahoma" w:hAnsi="Tahoma" w:cs="Tahoma"/>
+          <w:color w:val="231F20"/>
+          <w:lang w:val="sv-SE"/>
+        </w:rPr>
+      </w:pPr>
+      <w:r>
+        <w:rPr>
+          <w:rFonts w:ascii="Tahoma" w:hAnsi="Tahoma" w:cs="Tahoma"/>
+          <w:color w:val="231F20"/>
+          <w:lang w:val="sv-SE"/>
+        </w:rPr>
+        <w:t xml:space="preserve">Apabila saya melanggar hal-hal yang telah saya nyatakan dalam </w:t>
+      </w:r>
+      <w:r>
+        <w:rPr>
+          <w:rFonts w:ascii="Tahoma" w:hAnsi="Tahoma" w:cs="Tahoma"/>
           <w:color w:val="231F20"/>
           <w:lang w:val="id-ID"/>
         </w:rPr>
@@ -282,7 +274,7 @@
       </w:r>
       <w:r>
         <w:rPr>
-          <w:rFonts w:ascii="Arial Narrow" w:hAnsi="Arial Narrow" w:cs="Tahoma"/>
+          <w:rFonts w:ascii="Tahoma" w:hAnsi="Tahoma" w:cs="Tahoma"/>
           <w:color w:val="231F20"/>
           <w:lang w:val="sv-SE"/>
         </w:rPr>
@@ -293,7 +285,7 @@
       <w:pPr>
         <w:pStyle w:val="ListParagraph"/>
         <w:rPr>
-          <w:rFonts w:ascii="Arial Narrow" w:hAnsi="Arial Narrow" w:cs="Tahoma"/>
+          <w:rFonts w:ascii="Tahoma" w:hAnsi="Tahoma" w:cs="Tahoma"/>
           <w:color w:val="231F20"/>
           <w:lang w:val="sv-SE"/>
         </w:rPr>
@@ -307,7 +299,7 @@
         <w:ind w:left="360"/>
         <w:jc w:val="right"/>
         <w:rPr>
-          <w:rFonts w:ascii="Arial Narrow" w:hAnsi="Arial Narrow" w:cs="Tahoma"/>
+          <w:rFonts w:ascii="Tahoma" w:hAnsi="Tahoma" w:cs="Tahoma"/>
           <w:color w:val="231F20"/>
         </w:rPr>
       </w:pPr>
@@ -315,7 +307,7 @@
       <w:bookmarkEnd w:id="0"/>
       <w:r>
         <w:rPr>
-          <w:rFonts w:ascii="Arial Narrow" w:hAnsi="Arial Narrow" w:cs="Tahoma"/>
+          <w:rFonts w:ascii="Tahoma" w:hAnsi="Tahoma" w:cs="Tahoma"/>
           <w:color w:val="231F20"/>
           <w:highlight w:val="cyan"/>
           <w:lang w:val="id-ID"/>
@@ -324,7 +316,7 @@
       </w:r>
       <w:r>
         <w:rPr>
-          <w:rFonts w:ascii="Arial Narrow" w:hAnsi="Arial Narrow" w:cs="Tahoma"/>
+          <w:rFonts w:ascii="Tahoma" w:hAnsi="Tahoma" w:cs="Tahoma"/>
           <w:color w:val="231F20"/>
           <w:lang w:val="sv-SE"/>
         </w:rPr>
@@ -332,7 +324,7 @@
       </w:r>
       <w:r>
         <w:rPr>
-          <w:rFonts w:ascii="Arial Narrow" w:hAnsi="Arial Narrow" w:cs="Tahoma"/>
+          <w:rFonts w:ascii="Tahoma" w:hAnsi="Tahoma" w:cs="Tahoma"/>
           <w:color w:val="231F20"/>
           <w:highlight w:val="cyan"/>
         </w:rPr>
@@ -341,7 +333,7 @@
       <w:proofErr w:type="spellStart"/>
       <w:r>
         <w:rPr>
-          <w:rFonts w:ascii="Arial Narrow" w:hAnsi="Arial Narrow" w:cs="Tahoma"/>
+          <w:rFonts w:ascii="Tahoma" w:hAnsi="Tahoma" w:cs="Tahoma"/>
           <w:color w:val="231F20"/>
           <w:highlight w:val="cyan"/>
         </w:rPr>
@@ -350,7 +342,7 @@
       <w:proofErr w:type="spellEnd"/>
       <w:r>
         <w:rPr>
-          <w:rFonts w:ascii="Arial Narrow" w:hAnsi="Arial Narrow" w:cs="Tahoma"/>
+          <w:rFonts w:ascii="Tahoma" w:hAnsi="Tahoma" w:cs="Tahoma"/>
           <w:color w:val="231F20"/>
           <w:highlight w:val="cyan"/>
           <w:lang w:val="id-ID"/>
@@ -359,7 +351,7 @@
       </w:r>
       <w:r>
         <w:rPr>
-          <w:rFonts w:ascii="Arial Narrow" w:hAnsi="Arial Narrow" w:cs="Tahoma"/>
+          <w:rFonts w:ascii="Tahoma" w:hAnsi="Tahoma" w:cs="Tahoma"/>
           <w:color w:val="231F20"/>
           <w:highlight w:val="cyan"/>
         </w:rPr>
@@ -378,7 +370,7 @@
         <w:ind w:left="180"/>
         <w:jc w:val="right"/>
         <w:rPr>
-          <w:rFonts w:ascii="Arial Narrow" w:hAnsi="Arial Narrow" w:cs="Tahoma"/>
+          <w:rFonts w:ascii="Tahoma" w:hAnsi="Tahoma" w:cs="Tahoma"/>
           <w:i/>
           <w:color w:val="231F20"/>
           <w:lang w:val="sv-SE"/>
@@ -397,7 +389,7 @@
         <w:ind w:left="180"/>
         <w:jc w:val="right"/>
         <w:rPr>
-          <w:rFonts w:ascii="Arial Narrow" w:hAnsi="Arial Narrow" w:cs="Tahoma"/>
+          <w:rFonts w:ascii="Tahoma" w:hAnsi="Tahoma" w:cs="Tahoma"/>
           <w:i/>
           <w:color w:val="231F20"/>
           <w:lang w:val="sv-SE"/>
@@ -416,7 +408,7 @@
         <w:ind w:left="180"/>
         <w:jc w:val="right"/>
         <w:rPr>
-          <w:rFonts w:ascii="Arial Narrow" w:hAnsi="Arial Narrow" w:cs="Tahoma"/>
+          <w:rFonts w:ascii="Tahoma" w:hAnsi="Tahoma" w:cs="Tahoma"/>
           <w:i/>
           <w:color w:val="231F20"/>
           <w:lang w:val="sv-SE"/>
@@ -435,7 +427,7 @@
         <w:ind w:left="180"/>
         <w:jc w:val="right"/>
         <w:rPr>
-          <w:rFonts w:ascii="Arial Narrow" w:hAnsi="Arial Narrow" w:cs="Tahoma"/>
+          <w:rFonts w:ascii="Tahoma" w:hAnsi="Tahoma" w:cs="Tahoma"/>
           <w:i/>
           <w:color w:val="231F20"/>
           <w:lang w:val="sv-SE"/>
@@ -443,7 +435,7 @@
       </w:pPr>
       <w:r>
         <w:rPr>
-          <w:rFonts w:ascii="Arial Narrow" w:hAnsi="Arial Narrow" w:cs="Tahoma"/>
+          <w:rFonts w:ascii="Tahoma" w:hAnsi="Tahoma" w:cs="Tahoma"/>
           <w:i/>
           <w:color w:val="231F20"/>
           <w:lang w:val="id-ID"/>
@@ -452,7 +444,7 @@
       </w:r>
       <w:r>
         <w:rPr>
-          <w:rFonts w:ascii="Arial Narrow" w:hAnsi="Arial Narrow" w:cs="Tahoma"/>
+          <w:rFonts w:ascii="Tahoma" w:hAnsi="Tahoma" w:cs="Tahoma"/>
           <w:i/>
           <w:color w:val="231F20"/>
           <w:highlight w:val="cyan"/>
@@ -462,7 +454,7 @@
       </w:r>
       <w:r>
         <w:rPr>
-          <w:rFonts w:ascii="Arial Narrow" w:hAnsi="Arial Narrow" w:cs="Tahoma"/>
+          <w:rFonts w:ascii="Tahoma" w:hAnsi="Tahoma" w:cs="Tahoma"/>
           <w:i/>
           <w:color w:val="231F20"/>
           <w:highlight w:val="cyan"/>
@@ -472,7 +464,7 @@
       </w:r>
       <w:r>
         <w:rPr>
-          <w:rFonts w:ascii="Arial Narrow" w:hAnsi="Arial Narrow" w:cs="Tahoma"/>
+          <w:rFonts w:ascii="Tahoma" w:hAnsi="Tahoma" w:cs="Tahoma"/>
           <w:i/>
           <w:color w:val="231F20"/>
           <w:highlight w:val="cyan"/>
@@ -482,7 +474,7 @@
       </w:r>
       <w:r>
         <w:rPr>
-          <w:rFonts w:ascii="Arial Narrow" w:hAnsi="Arial Narrow" w:cs="Tahoma"/>
+          <w:rFonts w:ascii="Tahoma" w:hAnsi="Tahoma" w:cs="Tahoma"/>
           <w:i/>
           <w:color w:val="231F20"/>
           <w:lang w:val="sv-SE"/>
@@ -504,7 +496,7 @@
         <w:spacing w:line="360" w:lineRule="auto"/>
         <w:ind w:left="180"/>
         <w:rPr>
-          <w:rFonts w:ascii="Arial Narrow" w:hAnsi="Arial Narrow" w:cs="Tahoma"/>
+          <w:rFonts w:ascii="Tahoma" w:hAnsi="Tahoma" w:cs="Tahoma"/>
           <w:color w:val="231F20"/>
           <w:lang w:val="sv-SE"/>
         </w:rPr>

--- a/templates/2 Pakta Integritas Awal Pejabat.docx
+++ b/templates/2 Pakta Integritas Awal Pejabat.docx
@@ -55,41 +55,16 @@
         <w:rPr>
           <w:rFonts w:ascii="Tahoma" w:hAnsi="Tahoma" w:cs="Tahoma"/>
           <w:color w:val="231F20"/>
-          <w:lang w:val="sv-SE"/>
-        </w:rPr>
-      </w:pPr>
-      <w:r>
-        <w:rPr>
-          <w:rFonts w:ascii="Tahoma" w:hAnsi="Tahoma" w:cs="Tahoma"/>
-          <w:color w:val="231F20"/>
           <w:lang w:val="id-ID"/>
         </w:rPr>
-        <w:t>Sa</w:t>
-      </w:r>
-      <w:r>
-        <w:rPr>
-          <w:rFonts w:ascii="Tahoma" w:hAnsi="Tahoma" w:cs="Tahoma"/>
-          <w:color w:val="231F20"/>
-          <w:lang w:val="sv-SE"/>
-        </w:rPr>
-        <w:t>ya yang bertanda ta</w:t>
-      </w:r>
-      <w:r>
-        <w:rPr>
-          <w:rFonts w:ascii="Tahoma" w:hAnsi="Tahoma" w:cs="Tahoma"/>
-          <w:color w:val="231F20"/>
-          <w:lang w:val="sv-SE"/>
-        </w:rPr>
-        <w:t xml:space="preserve">ngan di bawah ini, dalam rangka </w:t>
-      </w:r>
-      <w:r>
-        <w:rPr>
-          <w:rFonts w:ascii="Tahoma" w:hAnsi="Tahoma" w:cs="Tahoma"/>
-          <w:color w:val="231F20"/>
-          <w:highlight w:val="cyan"/>
-          <w:lang w:val="sv-SE"/>
-        </w:rPr>
-        <w:t>#nama</w:t>
+      </w:pPr>
+      <w:r>
+        <w:rPr>
+          <w:rFonts w:ascii="Tahoma" w:hAnsi="Tahoma" w:cs="Tahoma"/>
+          <w:color w:val="231F20"/>
+          <w:lang w:val="id-ID"/>
+        </w:rPr>
+        <w:t xml:space="preserve">Saya yang bertanda tangan di bawah ini, dalam rangka </w:t>
       </w:r>
       <w:r>
         <w:rPr>
@@ -98,56 +73,30 @@
           <w:highlight w:val="cyan"/>
           <w:lang w:val="id-ID"/>
         </w:rPr>
-        <w:t xml:space="preserve"> </w:t>
+        <w:t>#nama pengadaan#</w:t>
+      </w:r>
+      <w:r>
+        <w:rPr>
+          <w:rFonts w:ascii="Tahoma" w:hAnsi="Tahoma" w:cs="Tahoma"/>
+          <w:color w:val="231F20"/>
+          <w:lang w:val="id-ID"/>
+        </w:rPr>
+        <w:t xml:space="preserve"> yang dilaksanakan untuk periode tahun </w:t>
       </w:r>
       <w:r>
         <w:rPr>
           <w:rFonts w:ascii="Tahoma" w:hAnsi="Tahoma" w:cs="Tahoma"/>
           <w:color w:val="231F20"/>
           <w:highlight w:val="cyan"/>
-          <w:lang w:val="sv-SE"/>
-        </w:rPr>
-        <w:t>pengadaan#</w:t>
-      </w:r>
-      <w:r>
-        <w:rPr>
-          <w:rFonts w:ascii="Tahoma" w:hAnsi="Tahoma" w:cs="Tahoma"/>
-          <w:color w:val="231F20"/>
-          <w:lang w:val="sv-SE"/>
-        </w:rPr>
-        <w:t xml:space="preserve"> yang dilaksanakan untuk periode tahun </w:t>
-      </w:r>
-      <w:r>
-        <w:rPr>
-          <w:rFonts w:ascii="Tahoma" w:hAnsi="Tahoma" w:cs="Tahoma"/>
-          <w:color w:val="231F20"/>
-          <w:highlight w:val="cyan"/>
-        </w:rPr>
-        <w:t>#</w:t>
-      </w:r>
-      <w:proofErr w:type="spellStart"/>
-      <w:r>
-        <w:rPr>
-          <w:rFonts w:ascii="Tahoma" w:hAnsi="Tahoma" w:cs="Tahoma"/>
-          <w:color w:val="231F20"/>
-          <w:highlight w:val="cyan"/>
-        </w:rPr>
-        <w:t>tahun</w:t>
-      </w:r>
-      <w:proofErr w:type="spellEnd"/>
-      <w:r>
-        <w:rPr>
-          <w:rFonts w:ascii="Tahoma" w:hAnsi="Tahoma" w:cs="Tahoma"/>
-          <w:color w:val="231F20"/>
-          <w:highlight w:val="cyan"/>
-        </w:rPr>
-        <w:t>#</w:t>
-      </w:r>
-      <w:r>
-        <w:rPr>
-          <w:rFonts w:ascii="Tahoma" w:hAnsi="Tahoma" w:cs="Tahoma"/>
-          <w:color w:val="231F20"/>
-          <w:lang w:val="sv-SE"/>
+          <w:lang w:val="id-ID"/>
+        </w:rPr>
+        <w:t>#tahun#</w:t>
+      </w:r>
+      <w:r>
+        <w:rPr>
+          <w:rFonts w:ascii="Tahoma" w:hAnsi="Tahoma" w:cs="Tahoma"/>
+          <w:color w:val="231F20"/>
+          <w:lang w:val="id-ID"/>
         </w:rPr>
         <w:t xml:space="preserve"> dengan ini menyatakan bahwa saya :</w:t>
       </w:r>
